--- a/Relazione progetto finale DSBD.docx
+++ b/Relazione progetto finale DSBD.docx
@@ -324,14 +324,7 @@
           <w:sz w:val="32"/>
           <w:szCs w:val="32"/>
         </w:rPr>
-        <w:t xml:space="preserve"> </w:t>
-      </w:r>
-      <w:r>
-        <w:rPr>
-          <w:sz w:val="32"/>
-          <w:szCs w:val="32"/>
-        </w:rPr>
-        <w:t>Giuseppe</w:t>
+        <w:t xml:space="preserve"> Giuseppe</w:t>
       </w:r>
       <w:r>
         <w:rPr>
@@ -845,6 +838,299 @@
           <w:sz w:val="26"/>
           <w:szCs w:val="26"/>
         </w:rPr>
+        <w:t>API</w:t>
+      </w:r>
+    </w:p>
+    <w:p>
+      <w:pPr>
+        <w:pStyle w:val="Paragrafoelenco"/>
+        <w:numPr>
+          <w:ilvl w:val="0"/>
+          <w:numId w:val="11"/>
+        </w:numPr>
+        <w:rPr>
+          <w:sz w:val="26"/>
+          <w:szCs w:val="26"/>
+        </w:rPr>
+      </w:pPr>
+      <w:hyperlink r:id="rId6" w:history="1">
+        <w:r>
+          <w:rPr>
+            <w:rStyle w:val="Collegamentoipertestuale"/>
+            <w:sz w:val="26"/>
+            <w:szCs w:val="26"/>
+          </w:rPr>
+          <w:t>http://localhost:3333/categories/product</w:t>
+        </w:r>
+      </w:hyperlink>
+      <w:r>
+        <w:rPr>
+          <w:sz w:val="26"/>
+          <w:szCs w:val="26"/>
+        </w:rPr>
+        <w:t xml:space="preserve"> (POST): Richiede l’aggiunta di una serie di categorie ad un determinato prodotto.</w:t>
+      </w:r>
+    </w:p>
+    <w:p>
+      <w:pPr>
+        <w:pStyle w:val="Paragrafoelenco"/>
+        <w:numPr>
+          <w:ilvl w:val="0"/>
+          <w:numId w:val="11"/>
+        </w:numPr>
+        <w:rPr>
+          <w:sz w:val="26"/>
+          <w:szCs w:val="26"/>
+        </w:rPr>
+      </w:pPr>
+      <w:hyperlink r:id="rId7" w:history="1">
+        <w:r>
+          <w:rPr>
+            <w:rStyle w:val="Collegamentoipertestuale"/>
+            <w:sz w:val="26"/>
+            <w:szCs w:val="26"/>
+          </w:rPr>
+          <w:t>http://localhost:3333/categories/add</w:t>
+        </w:r>
+      </w:hyperlink>
+      <w:r>
+        <w:rPr>
+          <w:sz w:val="26"/>
+          <w:szCs w:val="26"/>
+        </w:rPr>
+        <w:t xml:space="preserve"> (POST): Richiede l’aggiunta di una categoria.</w:t>
+      </w:r>
+    </w:p>
+    <w:p>
+      <w:pPr>
+        <w:pStyle w:val="Paragrafoelenco"/>
+        <w:numPr>
+          <w:ilvl w:val="0"/>
+          <w:numId w:val="11"/>
+        </w:numPr>
+        <w:rPr>
+          <w:sz w:val="26"/>
+          <w:szCs w:val="26"/>
+        </w:rPr>
+      </w:pPr>
+      <w:hyperlink r:id="rId8" w:history="1">
+        <w:r>
+          <w:rPr>
+            <w:rStyle w:val="Collegamentoipertestuale"/>
+            <w:sz w:val="26"/>
+            <w:szCs w:val="26"/>
+          </w:rPr>
+          <w:t>http://localhost:3333/categories/del/{id}</w:t>
+        </w:r>
+      </w:hyperlink>
+      <w:r>
+        <w:rPr>
+          <w:sz w:val="26"/>
+          <w:szCs w:val="26"/>
+        </w:rPr>
+        <w:t xml:space="preserve"> (DELETE): Richiede l’eliminazione di una categoria specifica.</w:t>
+      </w:r>
+    </w:p>
+    <w:p>
+      <w:pPr>
+        <w:pStyle w:val="Paragrafoelenco"/>
+        <w:numPr>
+          <w:ilvl w:val="0"/>
+          <w:numId w:val="11"/>
+        </w:numPr>
+        <w:rPr>
+          <w:sz w:val="26"/>
+          <w:szCs w:val="26"/>
+        </w:rPr>
+      </w:pPr>
+      <w:hyperlink r:id="rId9" w:history="1">
+        <w:r>
+          <w:rPr>
+            <w:rStyle w:val="Collegamentoipertestuale"/>
+            <w:sz w:val="26"/>
+            <w:szCs w:val="26"/>
+          </w:rPr>
+          <w:t>http://localhost:3333/product/add</w:t>
+        </w:r>
+      </w:hyperlink>
+      <w:r>
+        <w:rPr>
+          <w:sz w:val="26"/>
+          <w:szCs w:val="26"/>
+        </w:rPr>
+        <w:t xml:space="preserve"> (POST): Richiede l’aggiunta di un prodotto.</w:t>
+      </w:r>
+    </w:p>
+    <w:p>
+      <w:pPr>
+        <w:pStyle w:val="Paragrafoelenco"/>
+        <w:numPr>
+          <w:ilvl w:val="0"/>
+          <w:numId w:val="11"/>
+        </w:numPr>
+        <w:rPr>
+          <w:sz w:val="26"/>
+          <w:szCs w:val="26"/>
+        </w:rPr>
+      </w:pPr>
+      <w:hyperlink r:id="rId10" w:history="1">
+        <w:r>
+          <w:rPr>
+            <w:rStyle w:val="Collegamentoipertestuale"/>
+            <w:sz w:val="26"/>
+            <w:szCs w:val="26"/>
+          </w:rPr>
+          <w:t>http://localhost:3333/product/all</w:t>
+        </w:r>
+      </w:hyperlink>
+      <w:r>
+        <w:rPr>
+          <w:sz w:val="26"/>
+          <w:szCs w:val="26"/>
+        </w:rPr>
+        <w:t xml:space="preserve"> (GET): Richiede l’intera lista dei prodotti presenti.</w:t>
+      </w:r>
+    </w:p>
+    <w:p>
+      <w:pPr>
+        <w:pStyle w:val="Paragrafoelenco"/>
+        <w:numPr>
+          <w:ilvl w:val="0"/>
+          <w:numId w:val="11"/>
+        </w:numPr>
+        <w:rPr>
+          <w:sz w:val="26"/>
+          <w:szCs w:val="26"/>
+        </w:rPr>
+      </w:pPr>
+      <w:hyperlink r:id="rId11" w:history="1">
+        <w:r>
+          <w:rPr>
+            <w:rStyle w:val="Collegamentoipertestuale"/>
+            <w:sz w:val="26"/>
+            <w:szCs w:val="26"/>
+          </w:rPr>
+          <w:t>http://localhost:3333/product/all?per_page=10&amp;page=0</w:t>
+        </w:r>
+      </w:hyperlink>
+      <w:r>
+        <w:rPr>
+          <w:sz w:val="26"/>
+          <w:szCs w:val="26"/>
+        </w:rPr>
+        <w:t xml:space="preserve"> (GET): Richiede l’intera lista dei prodotti presenti secondo una formattazione specifica.</w:t>
+      </w:r>
+    </w:p>
+    <w:p>
+      <w:pPr>
+        <w:pStyle w:val="Paragrafoelenco"/>
+        <w:numPr>
+          <w:ilvl w:val="0"/>
+          <w:numId w:val="11"/>
+        </w:numPr>
+        <w:rPr>
+          <w:sz w:val="26"/>
+          <w:szCs w:val="26"/>
+        </w:rPr>
+      </w:pPr>
+      <w:r>
+        <w:rPr>
+          <w:sz w:val="26"/>
+          <w:szCs w:val="26"/>
+        </w:rPr>
+        <w:t>http://localhost:3333/product/id/{id}</w:t>
+      </w:r>
+      <w:r>
+        <w:rPr>
+          <w:sz w:val="26"/>
+          <w:szCs w:val="26"/>
+        </w:rPr>
+        <w:t xml:space="preserve"> (GET): Richiede tutti i dati di un prodotto specifico.</w:t>
+      </w:r>
+    </w:p>
+    <w:p>
+      <w:pPr>
+        <w:pStyle w:val="Paragrafoelenco"/>
+        <w:numPr>
+          <w:ilvl w:val="0"/>
+          <w:numId w:val="11"/>
+        </w:numPr>
+        <w:rPr>
+          <w:sz w:val="26"/>
+          <w:szCs w:val="26"/>
+        </w:rPr>
+      </w:pPr>
+      <w:hyperlink r:id="rId12" w:history="1">
+        <w:r>
+          <w:rPr>
+            <w:rStyle w:val="Collegamentoipertestuale"/>
+            <w:sz w:val="26"/>
+            <w:szCs w:val="26"/>
+          </w:rPr>
+          <w:t>http://localhost:3333/product/update</w:t>
+        </w:r>
+      </w:hyperlink>
+      <w:r>
+        <w:rPr>
+          <w:sz w:val="26"/>
+          <w:szCs w:val="26"/>
+        </w:rPr>
+        <w:t xml:space="preserve"> (PUT): Richiede l’update di un prodotto.</w:t>
+      </w:r>
+    </w:p>
+    <w:p>
+      <w:pPr>
+        <w:pStyle w:val="Paragrafoelenco"/>
+        <w:numPr>
+          <w:ilvl w:val="0"/>
+          <w:numId w:val="11"/>
+        </w:numPr>
+        <w:rPr>
+          <w:sz w:val="26"/>
+          <w:szCs w:val="26"/>
+        </w:rPr>
+      </w:pPr>
+      <w:hyperlink r:id="rId13" w:history="1">
+        <w:r>
+          <w:rPr>
+            <w:rStyle w:val="Collegamentoipertestuale"/>
+            <w:sz w:val="26"/>
+            <w:szCs w:val="26"/>
+          </w:rPr>
+          <w:t>http://localhost:3333/ping</w:t>
+        </w:r>
+      </w:hyperlink>
+      <w:r>
+        <w:rPr>
+          <w:sz w:val="26"/>
+          <w:szCs w:val="26"/>
+        </w:rPr>
+        <w:t xml:space="preserve"> (GET): Richiede lo stato </w:t>
+      </w:r>
+      <w:r>
+        <w:rPr>
+          <w:sz w:val="26"/>
+          <w:szCs w:val="26"/>
+        </w:rPr>
+        <w:t>del servizio e del database.</w:t>
+      </w:r>
+    </w:p>
+    <w:p>
+      <w:pPr>
+        <w:rPr>
+          <w:b/>
+          <w:bCs/>
+          <w:sz w:val="26"/>
+          <w:szCs w:val="26"/>
+        </w:rPr>
+      </w:pPr>
+      <w:r>
+        <w:rPr>
+          <w:b/>
+          <w:bCs/>
+          <w:sz w:val="26"/>
+          <w:szCs w:val="26"/>
+        </w:rPr>
         <w:t>Logica Repository e Service</w:t>
       </w:r>
     </w:p>
@@ -987,7 +1273,15 @@
           <w:sz w:val="26"/>
           <w:szCs w:val="26"/>
         </w:rPr>
-        <w:t>, all’interno della classe vengono definiti e ridefiniti qualora fossero già presente delle implementazioni di default del framework Sp</w:t>
+        <w:t xml:space="preserve">, all’interno della classe vengono definiti e ridefiniti qualora fossero già </w:t>
+      </w:r>
+      <w:r>
+        <w:rPr>
+          <w:sz w:val="26"/>
+          <w:szCs w:val="26"/>
+        </w:rPr>
+        <w:lastRenderedPageBreak/>
+        <w:t>presente delle implementazioni di default del framework Sp</w:t>
       </w:r>
       <w:r>
         <w:rPr>
@@ -1069,49 +1363,7 @@
           <w:sz w:val="26"/>
           <w:szCs w:val="26"/>
         </w:rPr>
-        <w:t xml:space="preserve">CategoryNotFound: </w:t>
-      </w:r>
-      <w:r>
-        <w:rPr>
-          <w:sz w:val="26"/>
-          <w:szCs w:val="26"/>
-        </w:rPr>
-        <w:t xml:space="preserve">nel caso di </w:t>
-      </w:r>
-      <w:r>
-        <w:rPr>
-          <w:sz w:val="26"/>
-          <w:szCs w:val="26"/>
-        </w:rPr>
-        <w:t>categoria</w:t>
-      </w:r>
-      <w:r>
-        <w:rPr>
-          <w:sz w:val="26"/>
-          <w:szCs w:val="26"/>
-        </w:rPr>
-        <w:t xml:space="preserve"> non trovat</w:t>
-      </w:r>
-      <w:r>
-        <w:rPr>
-          <w:sz w:val="26"/>
-          <w:szCs w:val="26"/>
-        </w:rPr>
-        <w:t>a</w:t>
-      </w:r>
-      <w:r>
-        <w:rPr>
-          <w:sz w:val="26"/>
-          <w:szCs w:val="26"/>
-        </w:rPr>
-        <w:t xml:space="preserve"> restituisce </w:t>
-      </w:r>
-      <w:r>
-        <w:rPr>
-          <w:sz w:val="26"/>
-          <w:szCs w:val="26"/>
-        </w:rPr>
-        <w:t>NotFound.</w:t>
+        <w:t>CategoryNotFound: nel caso di categoria non trovata restituisce NotFound.</w:t>
       </w:r>
     </w:p>
     <w:p>
@@ -1332,14 +1584,7 @@
           <w:sz w:val="26"/>
           <w:szCs w:val="26"/>
         </w:rPr>
-        <w:t xml:space="preserve">: </w:t>
-      </w:r>
-      <w:r>
-        <w:rPr>
-          <w:sz w:val="26"/>
-          <w:szCs w:val="26"/>
-        </w:rPr>
-        <w:t xml:space="preserve">una volta che il messaggio viene validato viene pubblicato sul topic </w:t>
+        <w:t xml:space="preserve">: una volta che il messaggio viene validato viene pubblicato sul topic </w:t>
       </w:r>
       <w:r>
         <w:rPr>
@@ -1411,23 +1656,7 @@
             <w:sz w:val="26"/>
             <w:szCs w:val="26"/>
           </w:rPr>
-          <m:t xml:space="preserve">1) </m:t>
-        </m:r>
-        <m:r>
-          <w:rPr>
-            <w:rFonts w:ascii="Cambria Math" w:eastAsiaTheme="minorEastAsia" w:hAnsi="Cambria Math"/>
-            <w:sz w:val="26"/>
-            <w:szCs w:val="26"/>
-          </w:rPr>
-          <m:t>docker exec -it kafka s</m:t>
-        </m:r>
-        <m:r>
-          <w:rPr>
-            <w:rFonts w:ascii="Cambria Math" w:eastAsiaTheme="minorEastAsia" w:hAnsi="Cambria Math"/>
-            <w:sz w:val="26"/>
-            <w:szCs w:val="26"/>
-          </w:rPr>
-          <m:t>h</m:t>
+          <m:t>1) docker exec -it kafka sh</m:t>
         </m:r>
       </m:oMath>
       <w:r>
@@ -1463,15 +1692,7 @@
             <w:sz w:val="26"/>
             <w:szCs w:val="26"/>
           </w:rPr>
-          <m:t xml:space="preserve">2) </m:t>
-        </m:r>
-        <m:r>
-          <w:rPr>
-            <w:rFonts w:ascii="Cambria Math" w:eastAsiaTheme="minorEastAsia" w:hAnsi="Cambria Math"/>
-            <w:sz w:val="26"/>
-            <w:szCs w:val="26"/>
-          </w:rPr>
-          <m:t>kafka-console-producer.sh --broker-list localhost:9092--topic orders --property parse.key=true --property key.separator=,</m:t>
+          <m:t>2) kafka-console-producer.sh --broker-list localhost:9092--topic orders --property parse.key=true --property key.separator=,</m:t>
         </m:r>
       </m:oMath>
       <w:r>
@@ -1509,23 +1730,7 @@
             <w:sz w:val="26"/>
             <w:szCs w:val="26"/>
           </w:rPr>
-          <m:t xml:space="preserve">3) </m:t>
-        </m:r>
-        <m:r>
-          <w:rPr>
-            <w:rFonts w:ascii="Cambria Math" w:eastAsiaTheme="minorEastAsia" w:hAnsi="Cambria Math"/>
-            <w:sz w:val="26"/>
-            <w:szCs w:val="26"/>
-          </w:rPr>
-          <m:t>kafka-console-consumer.sh --topic orders --bootstrap-server localhost:9092 --property print.key=true --property key.separator=</m:t>
-        </m:r>
-        <m:r>
-          <w:rPr>
-            <w:rFonts w:ascii="Cambria Math" w:eastAsiaTheme="minorEastAsia" w:hAnsi="Cambria Math"/>
-            <w:sz w:val="26"/>
-            <w:szCs w:val="26"/>
-          </w:rPr>
-          <m:t>,</m:t>
+          <m:t>3) kafka-console-consumer.sh --topic orders --bootstrap-server localhost:9092 --property print.key=true --property key.separator=,</m:t>
         </m:r>
       </m:oMath>
       <w:r>
@@ -1563,15 +1768,7 @@
             <w:sz w:val="26"/>
             <w:szCs w:val="26"/>
           </w:rPr>
-          <m:t xml:space="preserve">4) </m:t>
-        </m:r>
-        <m:r>
-          <w:rPr>
-            <w:rFonts w:ascii="Cambria Math" w:eastAsiaTheme="minorEastAsia" w:hAnsi="Cambria Math"/>
-            <w:sz w:val="26"/>
-            <w:szCs w:val="26"/>
-          </w:rPr>
-          <m:t>kafka-topics.sh --list --zookeeper zoo:2181</m:t>
+          <m:t>4) kafka-topics.sh --list --zookeeper zoo:2181</m:t>
         </m:r>
       </m:oMath>
       <w:r>
@@ -1609,23 +1806,7 @@
             <w:sz w:val="26"/>
             <w:szCs w:val="26"/>
           </w:rPr>
-          <m:t>5)</m:t>
-        </m:r>
-        <m:r>
-          <w:rPr>
-            <w:rFonts w:ascii="Cambria Math" w:eastAsiaTheme="minorEastAsia" w:hAnsi="Cambria Math"/>
-            <w:sz w:val="26"/>
-            <w:szCs w:val="26"/>
-          </w:rPr>
-          <m:t>o</m:t>
-        </m:r>
-        <m:r>
-          <w:rPr>
-            <w:rFonts w:ascii="Cambria Math" w:eastAsiaTheme="minorEastAsia" w:hAnsi="Cambria Math"/>
-            <w:sz w:val="26"/>
-            <w:szCs w:val="26"/>
-          </w:rPr>
-          <m:t>rder_complited,{orderId: 1,products: [ { 1: 1 } ],total: 1.0,</m:t>
+          <m:t>5)order_complited,{orderId: 1,products: [ { 1: 1 } ],total: 1.0,</m:t>
         </m:r>
       </m:oMath>
       <w:r>
@@ -1643,15 +1824,7 @@
             <w:sz w:val="26"/>
             <w:szCs w:val="26"/>
           </w:rPr>
-          <m:t xml:space="preserve">                 </m:t>
-        </m:r>
-        <m:r>
-          <w:rPr>
-            <w:rFonts w:ascii="Cambria Math" w:eastAsiaTheme="minorEastAsia" w:hAnsi="Cambria Math"/>
-            <w:sz w:val="26"/>
-            <w:szCs w:val="26"/>
-          </w:rPr>
-          <m:t xml:space="preserve">shippingAddress: </m:t>
+          <m:t xml:space="preserve">                 shippingAddress: </m:t>
         </m:r>
       </m:oMath>
       <w:r>
@@ -1669,23 +1842,7 @@
             <w:sz w:val="26"/>
             <w:szCs w:val="26"/>
           </w:rPr>
-          <m:t>"</m:t>
-        </m:r>
-        <m:r>
-          <w:rPr>
-            <w:rFonts w:ascii="Cambria Math" w:eastAsiaTheme="minorEastAsia" w:hAnsi="Cambria Math"/>
-            <w:sz w:val="26"/>
-            <w:szCs w:val="26"/>
-          </w:rPr>
-          <m:t>Via Timeo 4</m:t>
-        </m:r>
-        <m:r>
-          <w:rPr>
-            <w:rFonts w:ascii="Cambria Math" w:eastAsiaTheme="minorEastAsia" w:hAnsi="Cambria Math"/>
-            <w:sz w:val="26"/>
-            <w:szCs w:val="26"/>
-          </w:rPr>
-          <m:t>",</m:t>
+          <m:t>"Via Timeo 4",</m:t>
         </m:r>
       </m:oMath>
       <w:r>
@@ -1703,23 +1860,7 @@
             <w:sz w:val="26"/>
             <w:szCs w:val="26"/>
           </w:rPr>
-          <m:t>billingAddress: "</m:t>
-        </m:r>
-        <m:r>
-          <w:rPr>
-            <w:rFonts w:ascii="Cambria Math" w:eastAsiaTheme="minorEastAsia" w:hAnsi="Cambria Math"/>
-            <w:sz w:val="26"/>
-            <w:szCs w:val="26"/>
-          </w:rPr>
-          <m:t>Via Timeo 4</m:t>
-        </m:r>
-        <m:r>
-          <w:rPr>
-            <w:rFonts w:ascii="Cambria Math" w:eastAsiaTheme="minorEastAsia" w:hAnsi="Cambria Math"/>
-            <w:sz w:val="26"/>
-            <w:szCs w:val="26"/>
-          </w:rPr>
-          <m:t>",userId:1,extraArgs: []}</m:t>
+          <m:t>billingAddress: "Via Timeo 4",userId:1,extraArgs: []}</m:t>
         </m:r>
       </m:oMath>
     </w:p>
@@ -2131,7 +2272,7 @@
                     </pic:cNvPicPr>
                   </pic:nvPicPr>
                   <pic:blipFill>
-                    <a:blip r:embed="rId6" cstate="print">
+                    <a:blip r:embed="rId14" cstate="print">
                       <a:extLst>
                         <a:ext uri="{28A0092B-C50C-407E-A947-70E740481C1C}">
                           <a14:useLocalDpi xmlns:a14="http://schemas.microsoft.com/office/drawing/2010/main" val="0"/>
@@ -2194,7 +2335,7 @@
                     </pic:cNvPicPr>
                   </pic:nvPicPr>
                   <pic:blipFill>
-                    <a:blip r:embed="rId7">
+                    <a:blip r:embed="rId15">
                       <a:extLst>
                         <a:ext uri="{28A0092B-C50C-407E-A947-70E740481C1C}">
                           <a14:useLocalDpi xmlns:a14="http://schemas.microsoft.com/office/drawing/2010/main" val="0"/>
@@ -3342,6 +3483,118 @@
       <w:pPr>
         <w:ind w:left="6480" w:hanging="180"/>
       </w:pPr>
+    </w:lvl>
+  </w:abstractNum>
+  <w:abstractNum w:abstractNumId="10" w15:restartNumberingAfterBreak="0">
+    <w:nsid w:val="7D7A7737"/>
+    <w:multiLevelType w:val="hybridMultilevel"/>
+    <w:tmpl w:val="5EB25814"/>
+    <w:lvl w:ilvl="0" w:tplc="AE7A34D6">
+      <w:numFmt w:val="bullet"/>
+      <w:lvlText w:val="-"/>
+      <w:lvlJc w:val="left"/>
+      <w:pPr>
+        <w:ind w:left="720" w:hanging="360"/>
+      </w:pPr>
+      <w:rPr>
+        <w:rFonts w:ascii="Calibri" w:eastAsiaTheme="minorHAnsi" w:hAnsi="Calibri" w:cs="Calibri" w:hint="default"/>
+      </w:rPr>
+    </w:lvl>
+    <w:lvl w:ilvl="1" w:tplc="04100003" w:tentative="1">
+      <w:start w:val="1"/>
+      <w:numFmt w:val="bullet"/>
+      <w:lvlText w:val="o"/>
+      <w:lvlJc w:val="left"/>
+      <w:pPr>
+        <w:ind w:left="1440" w:hanging="360"/>
+      </w:pPr>
+      <w:rPr>
+        <w:rFonts w:ascii="Courier New" w:hAnsi="Courier New" w:cs="Courier New" w:hint="default"/>
+      </w:rPr>
+    </w:lvl>
+    <w:lvl w:ilvl="2" w:tplc="04100005" w:tentative="1">
+      <w:start w:val="1"/>
+      <w:numFmt w:val="bullet"/>
+      <w:lvlText w:val=""/>
+      <w:lvlJc w:val="left"/>
+      <w:pPr>
+        <w:ind w:left="2160" w:hanging="360"/>
+      </w:pPr>
+      <w:rPr>
+        <w:rFonts w:ascii="Wingdings" w:hAnsi="Wingdings" w:hint="default"/>
+      </w:rPr>
+    </w:lvl>
+    <w:lvl w:ilvl="3" w:tplc="04100001" w:tentative="1">
+      <w:start w:val="1"/>
+      <w:numFmt w:val="bullet"/>
+      <w:lvlText w:val=""/>
+      <w:lvlJc w:val="left"/>
+      <w:pPr>
+        <w:ind w:left="2880" w:hanging="360"/>
+      </w:pPr>
+      <w:rPr>
+        <w:rFonts w:ascii="Symbol" w:hAnsi="Symbol" w:hint="default"/>
+      </w:rPr>
+    </w:lvl>
+    <w:lvl w:ilvl="4" w:tplc="04100003" w:tentative="1">
+      <w:start w:val="1"/>
+      <w:numFmt w:val="bullet"/>
+      <w:lvlText w:val="o"/>
+      <w:lvlJc w:val="left"/>
+      <w:pPr>
+        <w:ind w:left="3600" w:hanging="360"/>
+      </w:pPr>
+      <w:rPr>
+        <w:rFonts w:ascii="Courier New" w:hAnsi="Courier New" w:cs="Courier New" w:hint="default"/>
+      </w:rPr>
+    </w:lvl>
+    <w:lvl w:ilvl="5" w:tplc="04100005" w:tentative="1">
+      <w:start w:val="1"/>
+      <w:numFmt w:val="bullet"/>
+      <w:lvlText w:val=""/>
+      <w:lvlJc w:val="left"/>
+      <w:pPr>
+        <w:ind w:left="4320" w:hanging="360"/>
+      </w:pPr>
+      <w:rPr>
+        <w:rFonts w:ascii="Wingdings" w:hAnsi="Wingdings" w:hint="default"/>
+      </w:rPr>
+    </w:lvl>
+    <w:lvl w:ilvl="6" w:tplc="04100001" w:tentative="1">
+      <w:start w:val="1"/>
+      <w:numFmt w:val="bullet"/>
+      <w:lvlText w:val=""/>
+      <w:lvlJc w:val="left"/>
+      <w:pPr>
+        <w:ind w:left="5040" w:hanging="360"/>
+      </w:pPr>
+      <w:rPr>
+        <w:rFonts w:ascii="Symbol" w:hAnsi="Symbol" w:hint="default"/>
+      </w:rPr>
+    </w:lvl>
+    <w:lvl w:ilvl="7" w:tplc="04100003" w:tentative="1">
+      <w:start w:val="1"/>
+      <w:numFmt w:val="bullet"/>
+      <w:lvlText w:val="o"/>
+      <w:lvlJc w:val="left"/>
+      <w:pPr>
+        <w:ind w:left="5760" w:hanging="360"/>
+      </w:pPr>
+      <w:rPr>
+        <w:rFonts w:ascii="Courier New" w:hAnsi="Courier New" w:cs="Courier New" w:hint="default"/>
+      </w:rPr>
+    </w:lvl>
+    <w:lvl w:ilvl="8" w:tplc="04100005" w:tentative="1">
+      <w:start w:val="1"/>
+      <w:numFmt w:val="bullet"/>
+      <w:lvlText w:val=""/>
+      <w:lvlJc w:val="left"/>
+      <w:pPr>
+        <w:ind w:left="6480" w:hanging="360"/>
+      </w:pPr>
+      <w:rPr>
+        <w:rFonts w:ascii="Wingdings" w:hAnsi="Wingdings" w:hint="default"/>
+      </w:rPr>
     </w:lvl>
   </w:abstractNum>
   <w:num w:numId="1">
@@ -3373,6 +3626,9 @@
   </w:num>
   <w:num w:numId="10">
     <w:abstractNumId w:val="1"/>
+  </w:num>
+  <w:num w:numId="11">
+    <w:abstractNumId w:val="10"/>
   </w:num>
 </w:numbering>
 </file>
@@ -3500,6 +3756,7 @@
     <w:lsdException w:name="HTML Sample" w:semiHidden="1" w:unhideWhenUsed="1"/>
     <w:lsdException w:name="HTML Typewriter" w:semiHidden="1" w:unhideWhenUsed="1"/>
     <w:lsdException w:name="HTML Variable" w:semiHidden="1" w:unhideWhenUsed="1"/>
+    <w:lsdException w:name="Normal Table" w:semiHidden="1" w:unhideWhenUsed="1"/>
     <w:lsdException w:name="annotation subject" w:semiHidden="1" w:unhideWhenUsed="1"/>
     <w:lsdException w:name="No List" w:semiHidden="1" w:unhideWhenUsed="1"/>
     <w:lsdException w:name="Outline List 1" w:semiHidden="1" w:unhideWhenUsed="1"/>
@@ -3546,8 +3803,10 @@
     <w:lsdException w:name="Table Subtle 2" w:semiHidden="1" w:unhideWhenUsed="1"/>
     <w:lsdException w:name="Table Web 1" w:semiHidden="1" w:unhideWhenUsed="1"/>
     <w:lsdException w:name="Table Web 2" w:semiHidden="1" w:unhideWhenUsed="1"/>
+    <w:lsdException w:name="Table Web 3" w:semiHidden="1" w:unhideWhenUsed="1"/>
     <w:lsdException w:name="Balloon Text" w:semiHidden="1" w:unhideWhenUsed="1"/>
     <w:lsdException w:name="Table Grid" w:uiPriority="39"/>
+    <w:lsdException w:name="Table Theme" w:semiHidden="1" w:unhideWhenUsed="1"/>
     <w:lsdException w:name="Placeholder Text" w:semiHidden="1"/>
     <w:lsdException w:name="No Spacing" w:uiPriority="1" w:qFormat="1"/>
     <w:lsdException w:name="Light Shading" w:uiPriority="60"/>
@@ -3899,6 +4158,29 @@
       <w:color w:val="808080"/>
     </w:rPr>
   </w:style>
+  <w:style w:type="character" w:styleId="Collegamentoipertestuale">
+    <w:name w:val="Hyperlink"/>
+    <w:basedOn w:val="Carpredefinitoparagrafo"/>
+    <w:uiPriority w:val="99"/>
+    <w:unhideWhenUsed/>
+    <w:rsid w:val="00A047DC"/>
+    <w:rPr>
+      <w:color w:val="0563C1" w:themeColor="hyperlink"/>
+      <w:u w:val="single"/>
+    </w:rPr>
+  </w:style>
+  <w:style w:type="character" w:styleId="Menzionenonrisolta">
+    <w:name w:val="Unresolved Mention"/>
+    <w:basedOn w:val="Carpredefinitoparagrafo"/>
+    <w:uiPriority w:val="99"/>
+    <w:semiHidden/>
+    <w:unhideWhenUsed/>
+    <w:rsid w:val="00A047DC"/>
+    <w:rPr>
+      <w:color w:val="605E5C"/>
+      <w:shd w:val="clear" w:color="auto" w:fill="E1DFDD"/>
+    </w:rPr>
+  </w:style>
 </w:styles>
 </file>
 
